--- a/Project Design Decisions.docx
+++ b/Project Design Decisions.docx
@@ -657,7 +657,10 @@
               <w:spacing w:line="480" w:lineRule="auto"/>
             </w:pPr>
             <w:r>
-              <w:t>S – pan right</w:t>
+              <w:t>D</w:t>
+            </w:r>
+            <w:r>
+              <w:t xml:space="preserve"> – pan right</w:t>
             </w:r>
           </w:p>
         </w:tc>
